--- a/Working Directory/SDD/SDD 3.4.docx
+++ b/Working Directory/SDD/SDD 3.4.docx
@@ -1,7 +1,82 @@
 
 <file path=word/document.xml><?xml version="1.0" encoding="utf-8"?>
-<w:document xmlns:wpc="http://schemas.microsoft.com/office/word/2010/wordprocessingCanvas" xmlns:cx="http://schemas.microsoft.com/office/drawing/2014/chartex" xmlns:cx1="http://schemas.microsoft.com/office/drawing/2015/9/8/chartex" xmlns:cx2="http://schemas.microsoft.com/office/drawing/2015/10/21/chartex" xmlns:cx3="http://schemas.microsoft.com/office/drawing/2016/5/9/chartex" xmlns:cx4="http://schemas.microsoft.com/office/drawing/2016/5/10/chartex" xmlns:cx5="http://schemas.microsoft.com/office/drawing/2016/5/11/chartex" xmlns:cx6="http://schemas.microsoft.com/office/drawing/2016/5/12/chartex" xmlns:cx7="http://schemas.microsoft.com/office/drawing/2016/5/13/chartex" xmlns:cx8="http://schemas.microsoft.com/office/drawing/2016/5/14/chartex" xmlns:mc="http://schemas.openxmlformats.org/markup-compatibility/2006" xmlns:aink="http://schemas.microsoft.com/office/drawing/2016/ink" xmlns:am3d="http://schemas.microsoft.com/office/drawing/2017/model3d" xmlns:o="urn:schemas-microsoft-com:office:office" xmlns:r="http://schemas.openxmlformats.org/officeDocument/2006/relationships" xmlns:m="http://schemas.openxmlformats.org/officeDocument/2006/math" xmlns:v="urn:schemas-microsoft-com:vml" xmlns:wp14="http://schemas.microsoft.com/office/word/2010/wordprocessingDrawing" xmlns:wp="http://schemas.openxmlformats.org/drawingml/2006/wordprocessingDrawing" xmlns:w10="urn:schemas-microsoft-com:office:word" xmlns:w="http://schemas.openxmlformats.org/wordprocessingml/2006/main" xmlns:w14="http://schemas.microsoft.com/office/word/2010/wordml" xmlns:w15="http://schemas.microsoft.com/office/word/2012/wordml" xmlns:w16cid="http://schemas.microsoft.com/office/word/2016/wordml/cid" xmlns:w16se="http://schemas.microsoft.com/office/word/2015/wordml/symex" xmlns:wpg="http://schemas.microsoft.com/office/word/2010/wordprocessingGroup" xmlns:wpi="http://schemas.microsoft.com/office/word/2010/wordprocessingInk" xmlns:wne="http://schemas.microsoft.com/office/word/2006/wordml" xmlns:wps="http://schemas.microsoft.com/office/word/2010/wordprocessingShape" mc:Ignorable="w14 w15 w16se w16cid wp14">
+<w:document xmlns:wpc="http://schemas.microsoft.com/office/word/2010/wordprocessingCanvas" xmlns:cx="http://schemas.microsoft.com/office/drawing/2014/chartex" xmlns:mc="http://schemas.openxmlformats.org/markup-compatibility/2006" xmlns:o="urn:schemas-microsoft-com:office:office" xmlns:r="http://schemas.openxmlformats.org/officeDocument/2006/relationships" xmlns:m="http://schemas.openxmlformats.org/officeDocument/2006/math" xmlns:v="urn:schemas-microsoft-com:vml" xmlns:wp14="http://schemas.microsoft.com/office/word/2010/wordprocessingDrawing" xmlns:wp="http://schemas.openxmlformats.org/drawingml/2006/wordprocessingDrawing" xmlns:w10="urn:schemas-microsoft-com:office:word" xmlns:w="http://schemas.openxmlformats.org/wordprocessingml/2006/main" xmlns:w14="http://schemas.microsoft.com/office/word/2010/wordml" xmlns:w15="http://schemas.microsoft.com/office/word/2012/wordml" xmlns:w16se="http://schemas.microsoft.com/office/word/2015/wordml/symex" xmlns:wpg="http://schemas.microsoft.com/office/word/2010/wordprocessingGroup" xmlns:wpi="http://schemas.microsoft.com/office/word/2010/wordprocessingInk" xmlns:wne="http://schemas.microsoft.com/office/word/2006/wordml" xmlns:wps="http://schemas.microsoft.com/office/word/2010/wordprocessingShape" mc:Ignorable="w14 w15 w16se wp14">
   <w:body>
+    <w:p>
+      <w:pPr>
+        <w:rPr>
+          <w:rFonts w:ascii="Century Gothic" w:hAnsi="Century Gothic"/>
+          <w:b/>
+          <w:bCs/>
+        </w:rPr>
+      </w:pPr>
+      <w:bookmarkStart w:id="0" w:name="_GoBack"/>
+      <w:bookmarkEnd w:id="0"/>
+      <w:r>
+        <w:rPr>
+          <w:rFonts w:ascii="Century Gothic" w:hAnsi="Century Gothic"/>
+          <w:b/>
+          <w:bCs/>
+          <w:noProof/>
+          <w:lang w:eastAsia="it-IT"/>
+        </w:rPr>
+        <w:drawing>
+          <wp:anchor distT="0" distB="0" distL="114300" distR="114300" simplePos="0" relativeHeight="251658240" behindDoc="0" locked="0" layoutInCell="1" allowOverlap="1" wp14:anchorId="22132469" wp14:editId="4B0E4DF8">
+            <wp:simplePos x="0" y="0"/>
+            <wp:positionH relativeFrom="margin">
+              <wp:posOffset>-777240</wp:posOffset>
+            </wp:positionH>
+            <wp:positionV relativeFrom="margin">
+              <wp:posOffset>-775970</wp:posOffset>
+            </wp:positionV>
+            <wp:extent cx="7620000" cy="4705350"/>
+            <wp:effectExtent l="0" t="0" r="0" b="0"/>
+            <wp:wrapSquare wrapText="bothSides"/>
+            <wp:docPr id="1" name="Immagine 1"/>
+            <wp:cNvGraphicFramePr>
+              <a:graphicFrameLocks xmlns:a="http://schemas.openxmlformats.org/drawingml/2006/main" noChangeAspect="1"/>
+            </wp:cNvGraphicFramePr>
+            <a:graphic xmlns:a="http://schemas.openxmlformats.org/drawingml/2006/main">
+              <a:graphicData uri="http://schemas.openxmlformats.org/drawingml/2006/picture">
+                <pic:pic xmlns:pic="http://schemas.openxmlformats.org/drawingml/2006/picture">
+                  <pic:nvPicPr>
+                    <pic:cNvPr id="1" name="progettoIS.png"/>
+                    <pic:cNvPicPr/>
+                  </pic:nvPicPr>
+                  <pic:blipFill>
+                    <a:blip r:embed="rId5">
+                      <a:extLst>
+                        <a:ext uri="{28A0092B-C50C-407E-A947-70E740481C1C}">
+                          <a14:useLocalDpi xmlns:a14="http://schemas.microsoft.com/office/drawing/2010/main" val="0"/>
+                        </a:ext>
+                      </a:extLst>
+                    </a:blip>
+                    <a:stretch>
+                      <a:fillRect/>
+                    </a:stretch>
+                  </pic:blipFill>
+                  <pic:spPr>
+                    <a:xfrm>
+                      <a:off x="0" y="0"/>
+                      <a:ext cx="7620000" cy="4705350"/>
+                    </a:xfrm>
+                    <a:prstGeom prst="rect">
+                      <a:avLst/>
+                    </a:prstGeom>
+                  </pic:spPr>
+                </pic:pic>
+              </a:graphicData>
+            </a:graphic>
+            <wp14:sizeRelH relativeFrom="margin">
+              <wp14:pctWidth>0</wp14:pctWidth>
+            </wp14:sizeRelH>
+            <wp14:sizeRelV relativeFrom="margin">
+              <wp14:pctHeight>0</wp14:pctHeight>
+            </wp14:sizeRelV>
+          </wp:anchor>
+        </w:drawing>
+      </w:r>
+    </w:p>
     <w:p>
       <w:pPr>
         <w:rPr>
@@ -140,6 +215,7 @@
                 <w:bCs w:val="0"/>
               </w:rPr>
             </w:pPr>
+            <w:proofErr w:type="spellStart"/>
             <w:r>
               <w:rPr>
                 <w:rFonts w:ascii="Century Gothic" w:hAnsi="Century Gothic"/>
@@ -148,6 +224,7 @@
               </w:rPr>
               <w:t>id_utente</w:t>
             </w:r>
+            <w:proofErr w:type="spellEnd"/>
           </w:p>
         </w:tc>
         <w:tc>
@@ -181,18 +258,28 @@
                 <w:rFonts w:ascii="Century Gothic" w:hAnsi="Century Gothic"/>
               </w:rPr>
             </w:pPr>
+            <w:proofErr w:type="spellStart"/>
             <w:r>
               <w:rPr>
                 <w:rFonts w:ascii="Century Gothic" w:hAnsi="Century Gothic"/>
               </w:rPr>
               <w:t>NotNull</w:t>
             </w:r>
-            <w:r>
-              <w:rPr>
-                <w:rFonts w:ascii="Century Gothic" w:hAnsi="Century Gothic"/>
-              </w:rPr>
-              <w:t>, Auto Incremental</w:t>
-            </w:r>
+            <w:proofErr w:type="spellEnd"/>
+            <w:r>
+              <w:rPr>
+                <w:rFonts w:ascii="Century Gothic" w:hAnsi="Century Gothic"/>
+              </w:rPr>
+              <w:t xml:space="preserve">, Auto </w:t>
+            </w:r>
+            <w:proofErr w:type="spellStart"/>
+            <w:r>
+              <w:rPr>
+                <w:rFonts w:ascii="Century Gothic" w:hAnsi="Century Gothic"/>
+              </w:rPr>
+              <w:t>Incremental</w:t>
+            </w:r>
+            <w:proofErr w:type="spellEnd"/>
           </w:p>
         </w:tc>
         <w:tc>
@@ -664,6 +751,7 @@
                 <w:bCs w:val="0"/>
               </w:rPr>
             </w:pPr>
+            <w:proofErr w:type="spellStart"/>
             <w:r>
               <w:rPr>
                 <w:rFonts w:ascii="Century Gothic" w:hAnsi="Century Gothic"/>
@@ -672,6 +760,7 @@
               </w:rPr>
               <w:t>data_nascita</w:t>
             </w:r>
+            <w:proofErr w:type="spellEnd"/>
           </w:p>
         </w:tc>
         <w:tc>
@@ -895,6 +984,7 @@
                 <w:bCs w:val="0"/>
               </w:rPr>
             </w:pPr>
+            <w:proofErr w:type="spellStart"/>
             <w:r>
               <w:rPr>
                 <w:rFonts w:ascii="Century Gothic" w:hAnsi="Century Gothic"/>
@@ -903,6 +993,7 @@
               </w:rPr>
               <w:t>id_prodotto</w:t>
             </w:r>
+            <w:proofErr w:type="spellEnd"/>
           </w:p>
         </w:tc>
         <w:tc>
@@ -1001,6 +1092,7 @@
                 <w:bCs w:val="0"/>
               </w:rPr>
             </w:pPr>
+            <w:proofErr w:type="spellStart"/>
             <w:r>
               <w:rPr>
                 <w:rFonts w:ascii="Century Gothic" w:hAnsi="Century Gothic"/>
@@ -1009,6 +1101,7 @@
               </w:rPr>
               <w:t>codice_prodotto</w:t>
             </w:r>
+            <w:proofErr w:type="spellEnd"/>
           </w:p>
         </w:tc>
         <w:tc>
@@ -1194,6 +1287,7 @@
                 <w:b w:val="0"/>
                 <w:bCs w:val="0"/>
               </w:rPr>
+              <w:lastRenderedPageBreak/>
               <w:t>marca</w:t>
             </w:r>
           </w:p>
@@ -1538,6 +1632,7 @@
                 <w:bCs w:val="0"/>
               </w:rPr>
             </w:pPr>
+            <w:proofErr w:type="spellStart"/>
             <w:r>
               <w:rPr>
                 <w:rFonts w:ascii="Century Gothic" w:hAnsi="Century Gothic"/>
@@ -1546,6 +1641,7 @@
               </w:rPr>
               <w:t>in_vendita</w:t>
             </w:r>
+            <w:proofErr w:type="spellEnd"/>
           </w:p>
         </w:tc>
         <w:tc>
@@ -1929,7 +2025,6 @@
           <w:b/>
           <w:bCs/>
         </w:rPr>
-        <w:lastRenderedPageBreak/>
         <w:t>Carta di credito</w:t>
       </w:r>
     </w:p>
@@ -2054,6 +2149,7 @@
                 <w:bCs w:val="0"/>
               </w:rPr>
             </w:pPr>
+            <w:proofErr w:type="spellStart"/>
             <w:r>
               <w:rPr>
                 <w:rFonts w:ascii="Century Gothic" w:hAnsi="Century Gothic"/>
@@ -2062,6 +2158,7 @@
               </w:rPr>
               <w:t>num_carta</w:t>
             </w:r>
+            <w:proofErr w:type="spellEnd"/>
           </w:p>
         </w:tc>
         <w:tc>
@@ -2161,6 +2258,7 @@
                 <w:bCs w:val="0"/>
               </w:rPr>
             </w:pPr>
+            <w:proofErr w:type="spellStart"/>
             <w:r>
               <w:rPr>
                 <w:rFonts w:ascii="Century Gothic" w:hAnsi="Century Gothic"/>
@@ -2169,6 +2267,7 @@
               </w:rPr>
               <w:t>data_scadenza</w:t>
             </w:r>
+            <w:proofErr w:type="spellEnd"/>
           </w:p>
         </w:tc>
         <w:tc>
@@ -2246,6 +2345,7 @@
                 <w:bCs w:val="0"/>
               </w:rPr>
             </w:pPr>
+            <w:proofErr w:type="spellStart"/>
             <w:r>
               <w:rPr>
                 <w:rFonts w:ascii="Century Gothic" w:hAnsi="Century Gothic"/>
@@ -2254,6 +2354,7 @@
               </w:rPr>
               <w:t>cvv</w:t>
             </w:r>
+            <w:proofErr w:type="spellEnd"/>
           </w:p>
         </w:tc>
         <w:tc>
@@ -2330,6 +2431,7 @@
                 <w:bCs w:val="0"/>
               </w:rPr>
             </w:pPr>
+            <w:proofErr w:type="spellStart"/>
             <w:r>
               <w:rPr>
                 <w:rFonts w:ascii="Century Gothic" w:hAnsi="Century Gothic"/>
@@ -2338,6 +2440,7 @@
               </w:rPr>
               <w:t>nome_proprietario</w:t>
             </w:r>
+            <w:proofErr w:type="spellEnd"/>
           </w:p>
         </w:tc>
         <w:tc>
@@ -2429,6 +2532,7 @@
                 <w:bCs w:val="0"/>
               </w:rPr>
             </w:pPr>
+            <w:proofErr w:type="spellStart"/>
             <w:r>
               <w:rPr>
                 <w:rFonts w:ascii="Century Gothic" w:hAnsi="Century Gothic"/>
@@ -2437,6 +2541,7 @@
               </w:rPr>
               <w:t>cognome_proprietario</w:t>
             </w:r>
+            <w:proofErr w:type="spellEnd"/>
           </w:p>
         </w:tc>
         <w:tc>
@@ -2769,6 +2874,7 @@
                 <w:bCs w:val="0"/>
               </w:rPr>
             </w:pPr>
+            <w:proofErr w:type="spellStart"/>
             <w:r>
               <w:rPr>
                 <w:rFonts w:ascii="Century Gothic" w:hAnsi="Century Gothic"/>
@@ -2777,6 +2883,7 @@
               </w:rPr>
               <w:t>id_indirizzo</w:t>
             </w:r>
+            <w:proofErr w:type="spellEnd"/>
           </w:p>
         </w:tc>
         <w:tc>
@@ -3027,6 +3134,7 @@
                 <w:bCs w:val="0"/>
               </w:rPr>
             </w:pPr>
+            <w:proofErr w:type="spellStart"/>
             <w:r>
               <w:rPr>
                 <w:rFonts w:ascii="Century Gothic" w:hAnsi="Century Gothic"/>
@@ -3035,6 +3143,7 @@
               </w:rPr>
               <w:t>cap</w:t>
             </w:r>
+            <w:proofErr w:type="spellEnd"/>
           </w:p>
         </w:tc>
         <w:tc>
@@ -3204,6 +3313,7 @@
                 <w:b w:val="0"/>
                 <w:bCs w:val="0"/>
               </w:rPr>
+              <w:lastRenderedPageBreak/>
               <w:t>città</w:t>
             </w:r>
           </w:p>
@@ -3692,19 +3802,7 @@
               <w:rPr>
                 <w:rFonts w:ascii="Century Gothic" w:hAnsi="Century Gothic"/>
               </w:rPr>
-              <w:t>INT(</w:t>
-            </w:r>
-            <w:r>
-              <w:rPr>
-                <w:rFonts w:ascii="Century Gothic" w:hAnsi="Century Gothic"/>
-              </w:rPr>
-              <w:t>11</w:t>
-            </w:r>
-            <w:r>
-              <w:rPr>
-                <w:rFonts w:ascii="Century Gothic" w:hAnsi="Century Gothic"/>
-              </w:rPr>
-              <w:t>)</w:t>
+              <w:t>INT(11)</w:t>
             </w:r>
           </w:p>
         </w:tc>
@@ -3919,16 +4017,7 @@
           <w:b/>
           <w:bCs/>
         </w:rPr>
-        <w:lastRenderedPageBreak/>
-        <w:t>Ordin</w:t>
-      </w:r>
-      <w:r>
-        <w:rPr>
-          <w:rFonts w:ascii="Century Gothic" w:hAnsi="Century Gothic"/>
-          <w:b/>
-          <w:bCs/>
-        </w:rPr>
-        <w:t>e</w:t>
+        <w:t>Ordine</w:t>
       </w:r>
     </w:p>
     <w:tbl>
@@ -4053,6 +4142,7 @@
                 <w:bCs w:val="0"/>
               </w:rPr>
             </w:pPr>
+            <w:proofErr w:type="spellStart"/>
             <w:r>
               <w:rPr>
                 <w:rFonts w:ascii="Century Gothic" w:hAnsi="Century Gothic"/>
@@ -4067,16 +4157,9 @@
                 <w:b w:val="0"/>
                 <w:bCs w:val="0"/>
               </w:rPr>
-              <w:t>d_</w:t>
-            </w:r>
-            <w:r>
-              <w:rPr>
-                <w:rFonts w:ascii="Century Gothic" w:hAnsi="Century Gothic"/>
-                <w:b w:val="0"/>
-                <w:bCs w:val="0"/>
-              </w:rPr>
-              <w:t>ordine</w:t>
-            </w:r>
+              <w:t>d_ordine</w:t>
+            </w:r>
+            <w:proofErr w:type="spellEnd"/>
           </w:p>
         </w:tc>
         <w:tc>
@@ -4319,6 +4402,7 @@
                 <w:bCs w:val="0"/>
               </w:rPr>
             </w:pPr>
+            <w:proofErr w:type="spellStart"/>
             <w:r>
               <w:rPr>
                 <w:rFonts w:ascii="Century Gothic" w:hAnsi="Century Gothic"/>
@@ -4327,6 +4411,7 @@
               </w:rPr>
               <w:t>carta_credito</w:t>
             </w:r>
+            <w:proofErr w:type="spellEnd"/>
           </w:p>
         </w:tc>
         <w:tc>
@@ -4665,6 +4750,7 @@
                 <w:bCs w:val="0"/>
               </w:rPr>
             </w:pPr>
+            <w:proofErr w:type="spellStart"/>
             <w:r>
               <w:rPr>
                 <w:rFonts w:ascii="Century Gothic" w:hAnsi="Century Gothic"/>
@@ -4673,6 +4759,7 @@
               </w:rPr>
               <w:t>tipo_spedizione</w:t>
             </w:r>
+            <w:proofErr w:type="spellEnd"/>
           </w:p>
         </w:tc>
         <w:tc>
@@ -4743,6 +4830,7 @@
                 <w:bCs w:val="0"/>
               </w:rPr>
             </w:pPr>
+            <w:proofErr w:type="spellStart"/>
             <w:r>
               <w:rPr>
                 <w:rFonts w:ascii="Century Gothic" w:hAnsi="Century Gothic"/>
@@ -4751,6 +4839,7 @@
               </w:rPr>
               <w:t>costo_spedizione</w:t>
             </w:r>
+            <w:proofErr w:type="spellEnd"/>
           </w:p>
         </w:tc>
         <w:tc>
@@ -4904,6 +4993,7 @@
               <w:rPr>
                 <w:rFonts w:ascii="Century Gothic" w:hAnsi="Century Gothic"/>
               </w:rPr>
+              <w:lastRenderedPageBreak/>
               <w:t>NOME</w:t>
             </w:r>
           </w:p>
@@ -4992,6 +5082,7 @@
                 <w:bCs w:val="0"/>
               </w:rPr>
             </w:pPr>
+            <w:proofErr w:type="spellStart"/>
             <w:r>
               <w:rPr>
                 <w:rFonts w:ascii="Century Gothic" w:hAnsi="Century Gothic"/>
@@ -5000,6 +5091,7 @@
               </w:rPr>
               <w:t>id_prodotto_ordine</w:t>
             </w:r>
+            <w:proofErr w:type="spellEnd"/>
           </w:p>
         </w:tc>
         <w:tc>
@@ -5081,6 +5173,7 @@
                 <w:bCs w:val="0"/>
               </w:rPr>
             </w:pPr>
+            <w:proofErr w:type="spellStart"/>
             <w:r>
               <w:rPr>
                 <w:rFonts w:ascii="Century Gothic" w:hAnsi="Century Gothic"/>
@@ -5089,6 +5182,7 @@
               </w:rPr>
               <w:t>Id_prodotto</w:t>
             </w:r>
+            <w:proofErr w:type="spellEnd"/>
           </w:p>
         </w:tc>
         <w:tc>
@@ -5759,6 +5853,7 @@
                 <w:bCs w:val="0"/>
               </w:rPr>
             </w:pPr>
+            <w:proofErr w:type="spellStart"/>
             <w:r>
               <w:rPr>
                 <w:rFonts w:ascii="Century Gothic" w:hAnsi="Century Gothic"/>
@@ -5767,6 +5862,7 @@
               </w:rPr>
               <w:t>id_promozione</w:t>
             </w:r>
+            <w:proofErr w:type="spellEnd"/>
           </w:p>
         </w:tc>
         <w:tc>
@@ -5848,6 +5944,7 @@
                 <w:bCs w:val="0"/>
               </w:rPr>
             </w:pPr>
+            <w:proofErr w:type="spellStart"/>
             <w:r>
               <w:rPr>
                 <w:rFonts w:ascii="Century Gothic" w:hAnsi="Century Gothic"/>
@@ -5856,6 +5953,7 @@
               </w:rPr>
               <w:t>data_inizio</w:t>
             </w:r>
+            <w:proofErr w:type="spellEnd"/>
           </w:p>
         </w:tc>
         <w:tc>
@@ -5927,6 +6025,7 @@
                 <w:bCs w:val="0"/>
               </w:rPr>
             </w:pPr>
+            <w:proofErr w:type="spellStart"/>
             <w:r>
               <w:rPr>
                 <w:rFonts w:ascii="Century Gothic" w:hAnsi="Century Gothic"/>
@@ -5935,6 +6034,7 @@
               </w:rPr>
               <w:t>data_fine</w:t>
             </w:r>
+            <w:proofErr w:type="spellEnd"/>
           </w:p>
         </w:tc>
         <w:tc>
@@ -6076,15 +6176,12 @@
           <w:bCs/>
         </w:rPr>
       </w:pPr>
-      <w:bookmarkStart w:id="0" w:name="_GoBack"/>
-      <w:bookmarkEnd w:id="0"/>
       <w:r>
         <w:rPr>
           <w:rFonts w:ascii="Century Gothic" w:hAnsi="Century Gothic"/>
           <w:b/>
           <w:bCs/>
         </w:rPr>
-        <w:lastRenderedPageBreak/>
         <w:t>Taglia</w:t>
       </w:r>
     </w:p>
@@ -6209,6 +6306,7 @@
                 <w:bCs w:val="0"/>
               </w:rPr>
             </w:pPr>
+            <w:proofErr w:type="spellStart"/>
             <w:r>
               <w:rPr>
                 <w:rFonts w:ascii="Century Gothic" w:hAnsi="Century Gothic"/>
@@ -6217,6 +6315,7 @@
               </w:rPr>
               <w:t>id_prodotto</w:t>
             </w:r>
+            <w:proofErr w:type="spellEnd"/>
           </w:p>
         </w:tc>
         <w:tc>
@@ -6500,7 +6599,7 @@
 </file>
 
 <file path=word/styles.xml><?xml version="1.0" encoding="utf-8"?>
-<w:styles xmlns:mc="http://schemas.openxmlformats.org/markup-compatibility/2006" xmlns:r="http://schemas.openxmlformats.org/officeDocument/2006/relationships" xmlns:w="http://schemas.openxmlformats.org/wordprocessingml/2006/main" xmlns:w14="http://schemas.microsoft.com/office/word/2010/wordml" xmlns:w15="http://schemas.microsoft.com/office/word/2012/wordml" xmlns:w16cid="http://schemas.microsoft.com/office/word/2016/wordml/cid" xmlns:w16se="http://schemas.microsoft.com/office/word/2015/wordml/symex" mc:Ignorable="w14 w15 w16se w16cid">
+<w:styles xmlns:mc="http://schemas.openxmlformats.org/markup-compatibility/2006" xmlns:r="http://schemas.openxmlformats.org/officeDocument/2006/relationships" xmlns:w="http://schemas.openxmlformats.org/wordprocessingml/2006/main" xmlns:w14="http://schemas.microsoft.com/office/word/2010/wordml" xmlns:w15="http://schemas.microsoft.com/office/word/2012/wordml" xmlns:w16se="http://schemas.microsoft.com/office/word/2015/wordml/symex" mc:Ignorable="w14 w15 w16se">
   <w:docDefaults>
     <w:rPrDefault>
       <w:rPr>
@@ -6516,7 +6615,7 @@
       </w:pPr>
     </w:pPrDefault>
   </w:docDefaults>
-  <w:latentStyles w:defLockedState="0" w:defUIPriority="99" w:defSemiHidden="0" w:defUnhideWhenUsed="0" w:defQFormat="0" w:count="376">
+  <w:latentStyles w:defLockedState="0" w:defUIPriority="99" w:defSemiHidden="0" w:defUnhideWhenUsed="0" w:defQFormat="0" w:count="371">
     <w:lsdException w:name="Normal" w:uiPriority="0" w:qFormat="1"/>
     <w:lsdException w:name="heading 1" w:uiPriority="9" w:qFormat="1"/>
     <w:lsdException w:name="heading 2" w:semiHidden="1" w:uiPriority="9" w:unhideWhenUsed="1" w:qFormat="1"/>
@@ -6888,11 +6987,6 @@
     <w:lsdException w:name="List Table 5 Dark Accent 6" w:uiPriority="50"/>
     <w:lsdException w:name="List Table 6 Colorful Accent 6" w:uiPriority="51"/>
     <w:lsdException w:name="List Table 7 Colorful Accent 6" w:uiPriority="52"/>
-    <w:lsdException w:name="Mention" w:semiHidden="1" w:unhideWhenUsed="1"/>
-    <w:lsdException w:name="Smart Hyperlink" w:semiHidden="1" w:unhideWhenUsed="1"/>
-    <w:lsdException w:name="Hashtag" w:semiHidden="1" w:unhideWhenUsed="1"/>
-    <w:lsdException w:name="Unresolved Mention" w:semiHidden="1" w:unhideWhenUsed="1"/>
-    <w:lsdException w:name="Smart Link" w:semiHidden="1" w:unhideWhenUsed="1"/>
   </w:latentStyles>
   <w:style w:type="paragraph" w:default="1" w:styleId="Normale">
     <w:name w:val="Normal"/>
@@ -7412,7 +7506,7 @@
 </file>
 
 <file path=customXml/itemProps1.xml><?xml version="1.0" encoding="utf-8"?>
-<ds:datastoreItem xmlns:ds="http://schemas.openxmlformats.org/officeDocument/2006/customXml" ds:itemID="{80FAC93A-D4B6-4D4A-851B-0403A6FF5C7E}">
+<ds:datastoreItem xmlns:ds="http://schemas.openxmlformats.org/officeDocument/2006/customXml" ds:itemID="{9104C38B-B3FB-4FA7-993B-A3936665D3ED}">
   <ds:schemaRefs>
     <ds:schemaRef ds:uri="http://schemas.openxmlformats.org/officeDocument/2006/bibliography"/>
   </ds:schemaRefs>
